--- a/doc/nexus安装第三方jar包.docx
+++ b/doc/nexus安装第三方jar包.docx
@@ -86,7 +86,6 @@
           <w:spacing w:val="0"/>
           <w:sz w:val="21"/>
           <w:szCs w:val="21"/>
-          <w:bdr w:val="none" w:color="auto" w:sz="0" w:space="0"/>
           <w:shd w:val="clear" w:fill="FFFFFF"/>
         </w:rPr>
         <w:t>在nexus的图像界面进行操作</w:t>
@@ -130,7 +129,6 @@
           <w:spacing w:val="0"/>
           <w:sz w:val="21"/>
           <w:szCs w:val="21"/>
-          <w:bdr w:val="none" w:color="auto" w:sz="0" w:space="0"/>
           <w:shd w:val="clear" w:fill="FFFFFF"/>
         </w:rPr>
         <w:t> </w:t>
@@ -174,7 +172,6 @@
           <w:spacing w:val="0"/>
           <w:sz w:val="21"/>
           <w:szCs w:val="21"/>
-          <w:bdr w:val="none" w:color="auto" w:sz="0" w:space="0"/>
           <w:shd w:val="clear" w:fill="FFFFFF"/>
         </w:rPr>
         <w:t>GAV Defintion 中选中GAV Parameters</w:t>
@@ -218,7 +215,6 @@
           <w:spacing w:val="0"/>
           <w:sz w:val="21"/>
           <w:szCs w:val="21"/>
-          <w:bdr w:val="none" w:color="auto" w:sz="0" w:space="0"/>
           <w:shd w:val="clear" w:fill="FFFFFF"/>
         </w:rPr>
         <w:t xml:space="preserve">填写Group  、Artifact 、 Versrion </w:t>
@@ -233,7 +229,6 @@
           <w:spacing w:val="0"/>
           <w:sz w:val="21"/>
           <w:szCs w:val="21"/>
-          <w:bdr w:val="none" w:color="auto" w:sz="0" w:space="0"/>
           <w:shd w:val="clear" w:fill="FFFFFF"/>
           <w:lang w:val="en-US" w:eastAsia="zh-CN"/>
         </w:rPr>
@@ -249,7 +244,6 @@
           <w:spacing w:val="0"/>
           <w:sz w:val="21"/>
           <w:szCs w:val="21"/>
-          <w:bdr w:val="none" w:color="auto" w:sz="0" w:space="0"/>
           <w:shd w:val="clear" w:fill="FFFFFF"/>
           <w:lang w:eastAsia="zh-CN"/>
         </w:rPr>
@@ -265,7 +259,6 @@
           <w:spacing w:val="0"/>
           <w:sz w:val="21"/>
           <w:szCs w:val="21"/>
-          <w:bdr w:val="none" w:color="auto" w:sz="0" w:space="0"/>
           <w:shd w:val="clear" w:fill="FFFFFF"/>
         </w:rPr>
         <w:t>。</w:t>
@@ -309,7 +302,6 @@
           <w:spacing w:val="0"/>
           <w:sz w:val="21"/>
           <w:szCs w:val="21"/>
-          <w:bdr w:val="none" w:color="auto" w:sz="0" w:space="0"/>
           <w:shd w:val="clear" w:fill="FFFFFF"/>
         </w:rPr>
         <w:t> </w:t>
@@ -354,7 +346,6 @@
           <w:spacing w:val="0"/>
           <w:sz w:val="21"/>
           <w:szCs w:val="21"/>
-          <w:bdr w:val="none" w:color="auto" w:sz="0" w:space="0"/>
           <w:shd w:val="clear" w:fill="FFFFFF"/>
         </w:rPr>
         <w:t>Packaging 选中为 jar</w:t>
@@ -369,7 +360,6 @@
           <w:spacing w:val="0"/>
           <w:sz w:val="21"/>
           <w:szCs w:val="21"/>
-          <w:bdr w:val="none" w:color="auto" w:sz="0" w:space="0"/>
           <w:shd w:val="clear" w:fill="FFFFFF"/>
           <w:lang w:eastAsia="zh-CN"/>
         </w:rPr>
@@ -434,207 +424,278 @@
         <w:t>在点击Add Artifacts (将会在Artifacts的文本域中显示添加的jar包)——&gt;Upload artifact(s)——&gt;完成上传。</w:t>
       </w:r>
     </w:p>
-    <w:p>
+    <w:p/>
+    <w:p>
+      <w:pPr>
+        <w:rPr>
+          <w:rFonts w:hint="eastAsia"/>
+        </w:rPr>
+      </w:pPr>
+      <w:r>
+        <w:rPr>
+          <w:rFonts w:hint="eastAsia"/>
+        </w:rPr>
+        <w:t>&lt;dependency&gt;</w:t>
+      </w:r>
+    </w:p>
+    <w:p>
+      <w:pPr>
+        <w:rPr>
+          <w:rFonts w:hint="eastAsia"/>
+        </w:rPr>
+      </w:pPr>
+      <w:r>
+        <w:rPr>
+          <w:rFonts w:hint="eastAsia"/>
+        </w:rPr>
+        <w:t xml:space="preserve">  &lt;groupId&gt;com.alibaba&lt;/groupId&gt;</w:t>
+      </w:r>
+    </w:p>
+    <w:p>
+      <w:pPr>
+        <w:rPr>
+          <w:rFonts w:hint="eastAsia"/>
+        </w:rPr>
+      </w:pPr>
+      <w:r>
+        <w:rPr>
+          <w:rFonts w:hint="eastAsia"/>
+        </w:rPr>
+        <w:t xml:space="preserve">  &lt;artifactId&gt;dubbo&lt;/artifactId&gt;</w:t>
+      </w:r>
+    </w:p>
+    <w:p>
+      <w:pPr>
+        <w:rPr>
+          <w:rFonts w:hint="eastAsia"/>
+        </w:rPr>
+      </w:pPr>
+      <w:r>
+        <w:rPr>
+          <w:rFonts w:hint="eastAsia"/>
+        </w:rPr>
+        <w:t xml:space="preserve">  &lt;version&gt;2.8.4&lt;/version&gt;</w:t>
+      </w:r>
+    </w:p>
+    <w:p>
+      <w:r>
+        <w:rPr>
+          <w:rFonts w:hint="eastAsia"/>
+        </w:rPr>
+        <w:t>&lt;/dependency&gt;</w:t>
+      </w:r>
+    </w:p>
+    <w:p/>
+    <w:p>
+      <w:pPr>
+        <w:rPr>
+          <w:rFonts w:hint="eastAsia"/>
+        </w:rPr>
+      </w:pPr>
+      <w:r>
+        <w:rPr>
+          <w:rFonts w:hint="eastAsia"/>
+        </w:rPr>
+        <w:t>&lt;dependency&gt;</w:t>
+      </w:r>
+    </w:p>
+    <w:p>
+      <w:pPr>
+        <w:rPr>
+          <w:rFonts w:hint="eastAsia"/>
+        </w:rPr>
+      </w:pPr>
+      <w:r>
+        <w:rPr>
+          <w:rFonts w:hint="eastAsia"/>
+        </w:rPr>
+        <w:t xml:space="preserve">  &lt;groupId&gt;jce&lt;/groupId&gt;</w:t>
+      </w:r>
+    </w:p>
+    <w:p>
+      <w:pPr>
+        <w:rPr>
+          <w:rFonts w:hint="eastAsia"/>
+        </w:rPr>
+      </w:pPr>
+      <w:r>
+        <w:rPr>
+          <w:rFonts w:hint="eastAsia"/>
+        </w:rPr>
+        <w:t xml:space="preserve">  &lt;artifactId&gt;jce&lt;/artifactId&gt;</w:t>
+      </w:r>
+    </w:p>
+    <w:p>
+      <w:pPr>
+        <w:rPr>
+          <w:rFonts w:hint="eastAsia"/>
+        </w:rPr>
+      </w:pPr>
+      <w:r>
+        <w:rPr>
+          <w:rFonts w:hint="eastAsia"/>
+        </w:rPr>
+        <w:t xml:space="preserve">  &lt;version&gt;1.7&lt;/version&gt;</w:t>
+      </w:r>
+    </w:p>
+    <w:p>
+      <w:pPr>
+        <w:rPr>
+          <w:rFonts w:hint="eastAsia"/>
+        </w:rPr>
+      </w:pPr>
+      <w:r>
+        <w:rPr>
+          <w:rFonts w:hint="eastAsia"/>
+        </w:rPr>
+        <w:t>&lt;/dependency&gt;</w:t>
+      </w:r>
+    </w:p>
+    <w:p>
+      <w:pPr>
+        <w:rPr>
+          <w:rFonts w:hint="eastAsia"/>
+        </w:rPr>
+      </w:pPr>
+    </w:p>
+    <w:p>
+      <w:pPr>
+        <w:rPr>
+          <w:rFonts w:hint="eastAsia"/>
+        </w:rPr>
+      </w:pPr>
+      <w:r>
+        <w:rPr>
+          <w:rFonts w:hint="eastAsia"/>
+        </w:rPr>
+        <w:t>&lt;dependency&gt;</w:t>
+      </w:r>
+    </w:p>
+    <w:p>
+      <w:pPr>
+        <w:rPr>
+          <w:rFonts w:hint="eastAsia"/>
+        </w:rPr>
+      </w:pPr>
+      <w:r>
+        <w:rPr>
+          <w:rFonts w:hint="eastAsia"/>
+        </w:rPr>
+        <w:t xml:space="preserve">  &lt;groupId&gt;rt&lt;/groupId&gt;</w:t>
+      </w:r>
+    </w:p>
+    <w:p>
+      <w:pPr>
+        <w:rPr>
+          <w:rFonts w:hint="eastAsia"/>
+        </w:rPr>
+      </w:pPr>
+      <w:r>
+        <w:rPr>
+          <w:rFonts w:hint="eastAsia"/>
+        </w:rPr>
+        <w:t xml:space="preserve">  &lt;artifactId&gt;rt&lt;/artifactId&gt;</w:t>
+      </w:r>
+    </w:p>
+    <w:p>
+      <w:pPr>
+        <w:rPr>
+          <w:rFonts w:hint="eastAsia"/>
+        </w:rPr>
+      </w:pPr>
+      <w:r>
+        <w:rPr>
+          <w:rFonts w:hint="eastAsia"/>
+        </w:rPr>
+        <w:t xml:space="preserve">  &lt;version&gt;1.7&lt;/version&gt;</w:t>
+      </w:r>
+    </w:p>
+    <w:p>
+      <w:pPr>
+        <w:rPr>
+          <w:rFonts w:hint="eastAsia"/>
+        </w:rPr>
+      </w:pPr>
+      <w:r>
+        <w:rPr>
+          <w:rFonts w:hint="eastAsia"/>
+        </w:rPr>
+        <w:t>&lt;/dependency&gt;</w:t>
+      </w:r>
+    </w:p>
+    <w:p>
+      <w:pPr>
+        <w:rPr>
+          <w:rFonts w:hint="eastAsia"/>
+        </w:rPr>
+      </w:pPr>
+    </w:p>
+    <w:p>
+      <w:pPr>
+        <w:rPr>
+          <w:rFonts w:hint="eastAsia"/>
+        </w:rPr>
+      </w:pPr>
+      <w:r>
+        <w:rPr>
+          <w:rFonts w:hint="eastAsia"/>
+        </w:rPr>
+        <w:t>&lt;dependency&gt;</w:t>
+      </w:r>
+    </w:p>
+    <w:p>
+      <w:pPr>
+        <w:rPr>
+          <w:rFonts w:hint="eastAsia"/>
+        </w:rPr>
+      </w:pPr>
+      <w:r>
+        <w:rPr>
+          <w:rFonts w:hint="eastAsia"/>
+        </w:rPr>
+        <w:t xml:space="preserve">  &lt;groupId&gt;mail&lt;/groupId&gt;</w:t>
+      </w:r>
+    </w:p>
+    <w:p>
+      <w:pPr>
+        <w:rPr>
+          <w:rFonts w:hint="eastAsia"/>
+        </w:rPr>
+      </w:pPr>
+      <w:r>
+        <w:rPr>
+          <w:rFonts w:hint="eastAsia"/>
+        </w:rPr>
+        <w:t xml:space="preserve">  &lt;artifactId&gt;mail&lt;/artifactId&gt;</w:t>
+      </w:r>
+    </w:p>
+    <w:p>
+      <w:pPr>
+        <w:rPr>
+          <w:rFonts w:hint="eastAsia"/>
+        </w:rPr>
+      </w:pPr>
+      <w:r>
+        <w:rPr>
+          <w:rFonts w:hint="eastAsia"/>
+        </w:rPr>
+        <w:t xml:space="preserve">  &lt;version&gt;1.0&lt;/version&gt;</w:t>
+      </w:r>
+    </w:p>
+    <w:p>
+      <w:pPr>
+        <w:rPr>
+          <w:rFonts w:hint="eastAsia"/>
+        </w:rPr>
+      </w:pPr>
+      <w:r>
+        <w:rPr>
+          <w:rFonts w:hint="eastAsia"/>
+        </w:rPr>
+        <w:t>&lt;/dependency&gt;</w:t>
+      </w:r>
       <w:bookmarkStart w:id="0" w:name="_GoBack"/>
       <w:bookmarkEnd w:id="0"/>
-    </w:p>
-    <w:p>
-      <w:pPr>
-        <w:rPr>
-          <w:rFonts w:hint="eastAsia"/>
-        </w:rPr>
-      </w:pPr>
-      <w:r>
-        <w:rPr>
-          <w:rFonts w:hint="eastAsia"/>
-        </w:rPr>
-        <w:t>&lt;dependency&gt;</w:t>
-      </w:r>
-    </w:p>
-    <w:p>
-      <w:pPr>
-        <w:rPr>
-          <w:rFonts w:hint="eastAsia"/>
-        </w:rPr>
-      </w:pPr>
-      <w:r>
-        <w:rPr>
-          <w:rFonts w:hint="eastAsia"/>
-        </w:rPr>
-        <w:t xml:space="preserve">  &lt;groupId&gt;com.alibaba&lt;/groupId&gt;</w:t>
-      </w:r>
-    </w:p>
-    <w:p>
-      <w:pPr>
-        <w:rPr>
-          <w:rFonts w:hint="eastAsia"/>
-        </w:rPr>
-      </w:pPr>
-      <w:r>
-        <w:rPr>
-          <w:rFonts w:hint="eastAsia"/>
-        </w:rPr>
-        <w:t xml:space="preserve">  &lt;artifactId&gt;dubbo&lt;/artifactId&gt;</w:t>
-      </w:r>
-    </w:p>
-    <w:p>
-      <w:pPr>
-        <w:rPr>
-          <w:rFonts w:hint="eastAsia"/>
-        </w:rPr>
-      </w:pPr>
-      <w:r>
-        <w:rPr>
-          <w:rFonts w:hint="eastAsia"/>
-        </w:rPr>
-        <w:t xml:space="preserve">  &lt;version&gt;2.8.4&lt;/version&gt;</w:t>
-      </w:r>
-    </w:p>
-    <w:p>
-      <w:r>
-        <w:rPr>
-          <w:rFonts w:hint="eastAsia"/>
-        </w:rPr>
-        <w:t>&lt;/dependency&gt;</w:t>
-      </w:r>
-    </w:p>
-    <w:p/>
-    <w:p>
-      <w:pPr>
-        <w:rPr>
-          <w:rFonts w:hint="eastAsia"/>
-        </w:rPr>
-      </w:pPr>
-      <w:r>
-        <w:rPr>
-          <w:rFonts w:hint="eastAsia"/>
-        </w:rPr>
-        <w:t>&lt;dependency&gt;</w:t>
-      </w:r>
-    </w:p>
-    <w:p>
-      <w:pPr>
-        <w:rPr>
-          <w:rFonts w:hint="eastAsia"/>
-        </w:rPr>
-      </w:pPr>
-      <w:r>
-        <w:rPr>
-          <w:rFonts w:hint="eastAsia"/>
-        </w:rPr>
-        <w:t xml:space="preserve">  &lt;groupId&gt;jce&lt;/groupId&gt;</w:t>
-      </w:r>
-    </w:p>
-    <w:p>
-      <w:pPr>
-        <w:rPr>
-          <w:rFonts w:hint="eastAsia"/>
-        </w:rPr>
-      </w:pPr>
-      <w:r>
-        <w:rPr>
-          <w:rFonts w:hint="eastAsia"/>
-        </w:rPr>
-        <w:t xml:space="preserve">  &lt;artifactId&gt;jce&lt;/artifactId&gt;</w:t>
-      </w:r>
-    </w:p>
-    <w:p>
-      <w:pPr>
-        <w:rPr>
-          <w:rFonts w:hint="eastAsia"/>
-        </w:rPr>
-      </w:pPr>
-      <w:r>
-        <w:rPr>
-          <w:rFonts w:hint="eastAsia"/>
-        </w:rPr>
-        <w:t xml:space="preserve">  &lt;version&gt;1.7&lt;/version&gt;</w:t>
-      </w:r>
-    </w:p>
-    <w:p>
-      <w:pPr>
-        <w:rPr>
-          <w:rFonts w:hint="eastAsia"/>
-        </w:rPr>
-      </w:pPr>
-      <w:r>
-        <w:rPr>
-          <w:rFonts w:hint="eastAsia"/>
-        </w:rPr>
-        <w:t>&lt;/dependency&gt;</w:t>
-      </w:r>
-    </w:p>
-    <w:p>
-      <w:pPr>
-        <w:rPr>
-          <w:rFonts w:hint="eastAsia"/>
-        </w:rPr>
-      </w:pPr>
-    </w:p>
-    <w:p>
-      <w:pPr>
-        <w:rPr>
-          <w:rFonts w:hint="eastAsia"/>
-        </w:rPr>
-      </w:pPr>
-      <w:r>
-        <w:rPr>
-          <w:rFonts w:hint="eastAsia"/>
-        </w:rPr>
-        <w:t>&lt;dependency&gt;</w:t>
-      </w:r>
-    </w:p>
-    <w:p>
-      <w:pPr>
-        <w:rPr>
-          <w:rFonts w:hint="eastAsia"/>
-        </w:rPr>
-      </w:pPr>
-      <w:r>
-        <w:rPr>
-          <w:rFonts w:hint="eastAsia"/>
-        </w:rPr>
-        <w:t xml:space="preserve">  &lt;groupId&gt;rt&lt;/groupId&gt;</w:t>
-      </w:r>
-    </w:p>
-    <w:p>
-      <w:pPr>
-        <w:rPr>
-          <w:rFonts w:hint="eastAsia"/>
-        </w:rPr>
-      </w:pPr>
-      <w:r>
-        <w:rPr>
-          <w:rFonts w:hint="eastAsia"/>
-        </w:rPr>
-        <w:t xml:space="preserve">  &lt;artifactId&gt;rt&lt;/artifactId&gt;</w:t>
-      </w:r>
-    </w:p>
-    <w:p>
-      <w:pPr>
-        <w:rPr>
-          <w:rFonts w:hint="eastAsia"/>
-        </w:rPr>
-      </w:pPr>
-      <w:r>
-        <w:rPr>
-          <w:rFonts w:hint="eastAsia"/>
-        </w:rPr>
-        <w:t xml:space="preserve">  &lt;version&gt;1.7&lt;/version&gt;</w:t>
-      </w:r>
-    </w:p>
-    <w:p>
-      <w:pPr>
-        <w:rPr>
-          <w:rFonts w:hint="eastAsia"/>
-        </w:rPr>
-      </w:pPr>
-      <w:r>
-        <w:rPr>
-          <w:rFonts w:hint="eastAsia"/>
-        </w:rPr>
-        <w:t>&lt;/dependency&gt;</w:t>
-      </w:r>
     </w:p>
     <w:sectPr>
       <w:pgSz w:w="11906" w:h="16838"/>
